--- a/trunk/Proyecto final/Informes/cambios.docx
+++ b/trunk/Proyecto final/Informes/cambios.docx
@@ -69,14 +69,23 @@
     </w:p>
     <w:p>
       <w:r>
+        <w:rPr>
+          <w:highlight w:val="yellow"/>
+        </w:rPr>
         <w:t xml:space="preserve">En </w:t>
       </w:r>
       <w:proofErr w:type="spellStart"/>
       <w:r>
+        <w:rPr>
+          <w:highlight w:val="yellow"/>
+        </w:rPr>
         <w:t>pagina</w:t>
       </w:r>
       <w:proofErr w:type="spellEnd"/>
       <w:r>
+        <w:rPr>
+          <w:highlight w:val="yellow"/>
+        </w:rPr>
         <w:t xml:space="preserve"> 19 la factibilidad de implementación, considero que sin definir correctamente el negocio es acotado el análisis.</w:t>
       </w:r>
     </w:p>
@@ -504,6 +513,9 @@
         </w:rPr>
         <w:t>Consultar bien el formato que quiere.</w:t>
       </w:r>
+      <w:r>
+        <w:t xml:space="preserve"> HACERLO COMO QUERRAMOS MANDAR POR MAIL!! Y LO REVISA</w:t>
+      </w:r>
     </w:p>
     <w:p>
       <w:r>
@@ -553,6 +565,14 @@
       <w:r>
         <w:t>.</w:t>
       </w:r>
+      <w:r>
+        <w:t xml:space="preserve"> DEFINIR EL PLAN DE TEST; COMO SE HIZO; QUE METODOLOGIA DE TESTING SE USO</w:t>
+      </w:r>
+      <w:proofErr w:type="gramStart"/>
+      <w:r>
+        <w:t>::</w:t>
+      </w:r>
+      <w:proofErr w:type="gramEnd"/>
     </w:p>
     <w:p>
       <w:r>
